--- a/doc/服务器配置说明书.docx
+++ b/doc/服务器配置说明书.docx
@@ -6,6 +6,8 @@
       <w:pPr>
         <w:jc w:val="left"/>
       </w:pPr>
+      <w:bookmarkStart w:id="0" w:name="_GoBack"/>
+      <w:bookmarkEnd w:id="0"/>
       <w:r>
         <w:rPr>
           <w:rFonts w:hint="eastAsia"/>
@@ -86,6 +88,11 @@
       <w:proofErr w:type="gramEnd"/>
     </w:p>
     <w:p>
+      <w:pPr>
+        <w:rPr>
+          <w:rFonts w:hint="eastAsia"/>
+        </w:rPr>
+      </w:pPr>
       <w:r>
         <w:rPr>
           <w:rFonts w:hint="eastAsia"/>
@@ -97,6 +104,17 @@
         <w:t>setuptools-1.3.win-amd64-py2.7</w:t>
       </w:r>
       <w:proofErr w:type="gramEnd"/>
+    </w:p>
+    <w:p>
+      <w:r>
+        <w:rPr>
+          <w:rFonts w:hint="eastAsia"/>
+        </w:rPr>
+        <w:tab/>
+      </w:r>
+      <w:r>
+        <w:t>PIL-fork-1.1.7.win-amd64-py2.7</w:t>
+      </w:r>
     </w:p>
     <w:p>
       <w:r>
@@ -481,6 +499,7 @@
         <w:rPr>
           <w:rFonts w:hint="eastAsia"/>
         </w:rPr>
+        <w:lastRenderedPageBreak/>
         <w:tab/>
       </w:r>
       <w:proofErr w:type="spellStart"/>
@@ -499,7 +518,6 @@
         <w:rPr>
           <w:rFonts w:hint="eastAsia"/>
         </w:rPr>
-        <w:lastRenderedPageBreak/>
         <w:tab/>
       </w:r>
       <w:proofErr w:type="gramStart"/>
@@ -1119,8 +1137,6 @@
         </w:rPr>
         <w:t>七、运行网站</w:t>
       </w:r>
-      <w:bookmarkStart w:id="0" w:name="_GoBack"/>
-      <w:bookmarkEnd w:id="0"/>
     </w:p>
     <w:p>
       <w:r>

--- a/doc/服务器配置说明书.docx
+++ b/doc/服务器配置说明书.docx
@@ -6,8 +6,6 @@
       <w:pPr>
         <w:jc w:val="left"/>
       </w:pPr>
-      <w:bookmarkStart w:id="0" w:name="_GoBack"/>
-      <w:bookmarkEnd w:id="0"/>
       <w:r>
         <w:rPr>
           <w:rFonts w:hint="eastAsia"/>
@@ -81,29 +79,20 @@
         </w:rPr>
         <w:tab/>
       </w:r>
-      <w:proofErr w:type="gramStart"/>
       <w:r>
         <w:t>python-2.7.2.amd64</w:t>
       </w:r>
-      <w:proofErr w:type="gramEnd"/>
-    </w:p>
-    <w:p>
-      <w:pPr>
-        <w:rPr>
-          <w:rFonts w:hint="eastAsia"/>
-        </w:rPr>
-      </w:pPr>
-      <w:r>
-        <w:rPr>
-          <w:rFonts w:hint="eastAsia"/>
-        </w:rPr>
-        <w:tab/>
-      </w:r>
-      <w:proofErr w:type="gramStart"/>
+    </w:p>
+    <w:p>
+      <w:r>
+        <w:rPr>
+          <w:rFonts w:hint="eastAsia"/>
+        </w:rPr>
+        <w:tab/>
+      </w:r>
       <w:r>
         <w:t>setuptools-1.3.win-amd64-py2.7</w:t>
       </w:r>
-      <w:proofErr w:type="gramEnd"/>
     </w:p>
     <w:p>
       <w:r>
@@ -134,11 +123,9 @@
         </w:rPr>
         <w:tab/>
       </w:r>
-      <w:proofErr w:type="gramStart"/>
       <w:r>
         <w:t>mysql-5.6.20-winx64</w:t>
       </w:r>
-      <w:proofErr w:type="gramEnd"/>
     </w:p>
     <w:p>
       <w:r>
@@ -279,14 +266,12 @@
         </w:rPr>
         <w:t>三、安装</w:t>
       </w:r>
-      <w:proofErr w:type="spellStart"/>
       <w:r>
         <w:rPr>
           <w:rFonts w:hint="eastAsia"/>
         </w:rPr>
         <w:t>Django</w:t>
       </w:r>
-      <w:proofErr w:type="spellEnd"/>
       <w:r>
         <w:rPr>
           <w:rFonts w:hint="eastAsia"/>
@@ -305,21 +290,7 @@
         <w:rPr>
           <w:rFonts w:hint="eastAsia"/>
         </w:rPr>
-        <w:t>先确定电脑能</w:t>
-      </w:r>
-      <w:proofErr w:type="gramStart"/>
-      <w:r>
-        <w:rPr>
-          <w:rFonts w:hint="eastAsia"/>
-        </w:rPr>
-        <w:t>正常访问</w:t>
-      </w:r>
-      <w:proofErr w:type="gramEnd"/>
-      <w:r>
-        <w:rPr>
-          <w:rFonts w:hint="eastAsia"/>
-        </w:rPr>
-        <w:t>公网。然后左键单击开始</w:t>
+        <w:t>先确定电脑能正常访问公网。然后左键单击开始</w:t>
       </w:r>
       <w:r>
         <w:rPr>
@@ -357,25 +328,35 @@
         </w:rPr>
         <w:t>命令提示符，输入</w:t>
       </w:r>
-      <w:proofErr w:type="spellStart"/>
-      <w:r>
-        <w:t>easy_install</w:t>
-      </w:r>
-      <w:proofErr w:type="spellEnd"/>
-      <w:r>
-        <w:t xml:space="preserve"> </w:t>
-      </w:r>
-      <w:proofErr w:type="spellStart"/>
-      <w:r>
-        <w:t>django</w:t>
-      </w:r>
-      <w:proofErr w:type="spellEnd"/>
+      <w:r>
+        <w:t>easy_install django</w:t>
+      </w:r>
       <w:r>
         <w:rPr>
           <w:rFonts w:hint="eastAsia"/>
         </w:rPr>
         <w:t>，回车，等待它安装完毕。</w:t>
       </w:r>
+      <w:r>
+        <w:rPr>
+          <w:rFonts w:hint="eastAsia"/>
+        </w:rPr>
+        <w:t>输入</w:t>
+      </w:r>
+      <w:r>
+        <w:rPr>
+          <w:rFonts w:hint="eastAsia"/>
+        </w:rPr>
+        <w:t>easy_install pinyin</w:t>
+      </w:r>
+      <w:r>
+        <w:rPr>
+          <w:rFonts w:hint="eastAsia"/>
+        </w:rPr>
+        <w:t>，回车，等待它安装完毕。</w:t>
+      </w:r>
+      <w:bookmarkStart w:id="0" w:name="_GoBack"/>
+      <w:bookmarkEnd w:id="0"/>
     </w:p>
     <w:p/>
     <w:p>
@@ -446,53 +427,20 @@
         </w:rPr>
         <w:tab/>
       </w:r>
-      <w:proofErr w:type="gramStart"/>
-      <w:r>
-        <w:t>cd</w:t>
-      </w:r>
-      <w:proofErr w:type="gramEnd"/>
-      <w:r>
-        <w:t xml:space="preserve"> C:\Program Files\MySQL\MySQL Server 5.6\bin</w:t>
-      </w:r>
-    </w:p>
-    <w:p>
-      <w:r>
-        <w:rPr>
-          <w:rFonts w:hint="eastAsia"/>
-        </w:rPr>
-        <w:tab/>
-      </w:r>
-      <w:proofErr w:type="spellStart"/>
-      <w:proofErr w:type="gramStart"/>
-      <w:r>
-        <w:t>mysqld</w:t>
-      </w:r>
-      <w:proofErr w:type="spellEnd"/>
-      <w:proofErr w:type="gramEnd"/>
-      <w:r>
-        <w:t xml:space="preserve"> --install MySQL</w:t>
-      </w:r>
-    </w:p>
-    <w:p>
-      <w:r>
-        <w:rPr>
-          <w:rFonts w:hint="eastAsia"/>
-        </w:rPr>
-        <w:tab/>
-      </w:r>
-      <w:proofErr w:type="gramStart"/>
-      <w:r>
-        <w:t>net</w:t>
-      </w:r>
-      <w:proofErr w:type="gramEnd"/>
-      <w:r>
-        <w:t xml:space="preserve"> start </w:t>
-      </w:r>
-      <w:proofErr w:type="spellStart"/>
-      <w:r>
-        <w:t>mysql</w:t>
-      </w:r>
-      <w:proofErr w:type="spellEnd"/>
+      <w:r>
+        <w:t>cd C:\Program Files\MySQL\MySQL Server 5.6\bin</w:t>
+      </w:r>
+    </w:p>
+    <w:p>
+      <w:r>
+        <w:rPr>
+          <w:rFonts w:hint="eastAsia"/>
+        </w:rPr>
+        <w:tab/>
+      </w:r>
+      <w:r>
+        <w:t>mysqld --install MySQL</w:t>
+      </w:r>
     </w:p>
     <w:p>
       <w:r>
@@ -502,58 +450,41 @@
         <w:lastRenderedPageBreak/>
         <w:tab/>
       </w:r>
-      <w:proofErr w:type="spellStart"/>
-      <w:proofErr w:type="gramStart"/>
-      <w:r>
-        <w:t>mysql</w:t>
-      </w:r>
-      <w:proofErr w:type="spellEnd"/>
-      <w:proofErr w:type="gramEnd"/>
-      <w:r>
-        <w:t xml:space="preserve"> -u root</w:t>
-      </w:r>
-    </w:p>
-    <w:p>
-      <w:r>
-        <w:rPr>
-          <w:rFonts w:hint="eastAsia"/>
-        </w:rPr>
-        <w:tab/>
-      </w:r>
-      <w:proofErr w:type="gramStart"/>
-      <w:r>
-        <w:t>create</w:t>
-      </w:r>
-      <w:proofErr w:type="gramEnd"/>
-      <w:r>
-        <w:t xml:space="preserve"> database </w:t>
-      </w:r>
-      <w:proofErr w:type="spellStart"/>
-      <w:r>
-        <w:t>newbroadcast</w:t>
-      </w:r>
-      <w:proofErr w:type="spellEnd"/>
-      <w:r>
-        <w:t>;</w:t>
-      </w:r>
-    </w:p>
-    <w:p>
-      <w:r>
-        <w:rPr>
-          <w:rFonts w:hint="eastAsia"/>
-        </w:rPr>
-        <w:tab/>
-      </w:r>
-      <w:r>
-        <w:t xml:space="preserve">ALTER DATABASE </w:t>
-      </w:r>
-      <w:proofErr w:type="spellStart"/>
-      <w:r>
-        <w:t>newbroadcast</w:t>
-      </w:r>
-      <w:proofErr w:type="spellEnd"/>
-      <w:r>
-        <w:t xml:space="preserve"> DEFAULT CHARACTER SET utf8 COLLATE utf8_unicode_ci;</w:t>
+      <w:r>
+        <w:t>net start mysql</w:t>
+      </w:r>
+    </w:p>
+    <w:p>
+      <w:r>
+        <w:rPr>
+          <w:rFonts w:hint="eastAsia"/>
+        </w:rPr>
+        <w:tab/>
+      </w:r>
+      <w:r>
+        <w:t>mysql -u root</w:t>
+      </w:r>
+    </w:p>
+    <w:p>
+      <w:r>
+        <w:rPr>
+          <w:rFonts w:hint="eastAsia"/>
+        </w:rPr>
+        <w:tab/>
+      </w:r>
+      <w:r>
+        <w:t>create database newbroadcast;</w:t>
+      </w:r>
+    </w:p>
+    <w:p>
+      <w:r>
+        <w:rPr>
+          <w:rFonts w:hint="eastAsia"/>
+        </w:rPr>
+        <w:tab/>
+      </w:r>
+      <w:r>
+        <w:t>ALTER DATABASE newbroadcast DEFAULT CHARACTER SET utf8 COLLATE utf8_unicode_ci;</w:t>
       </w:r>
     </w:p>
     <w:p/>
@@ -579,21 +510,7 @@
         <w:rPr>
           <w:rFonts w:hint="eastAsia"/>
         </w:rPr>
-        <w:t>先确认</w:t>
-      </w:r>
-      <w:proofErr w:type="gramStart"/>
-      <w:r>
-        <w:rPr>
-          <w:rFonts w:hint="eastAsia"/>
-        </w:rPr>
-        <w:t>帐号</w:t>
-      </w:r>
-      <w:proofErr w:type="gramEnd"/>
-      <w:r>
-        <w:rPr>
-          <w:rFonts w:hint="eastAsia"/>
-        </w:rPr>
-        <w:t>有对</w:t>
+        <w:t>先确认帐号有对</w:t>
       </w:r>
       <w:r>
         <w:t>http://stash.secoder.net/</w:t>
@@ -604,28 +521,24 @@
         </w:rPr>
         <w:t>上</w:t>
       </w:r>
-      <w:proofErr w:type="spellStart"/>
       <w:r>
         <w:rPr>
           <w:rFonts w:hint="eastAsia"/>
         </w:rPr>
         <w:t>NewBroadcast</w:t>
       </w:r>
-      <w:proofErr w:type="spellEnd"/>
       <w:r>
         <w:rPr>
           <w:rFonts w:hint="eastAsia"/>
         </w:rPr>
         <w:t>项目</w:t>
       </w:r>
-      <w:proofErr w:type="spellStart"/>
       <w:r>
         <w:rPr>
           <w:rFonts w:hint="eastAsia"/>
         </w:rPr>
         <w:t>NewBroadcast</w:t>
       </w:r>
-      <w:proofErr w:type="spellEnd"/>
       <w:r>
         <w:rPr>
           <w:rFonts w:hint="eastAsia"/>
@@ -766,22 +679,7 @@
           <w:rFonts w:hint="eastAsia"/>
         </w:rPr>
         <w:tab/>
-      </w:r>
-      <w:proofErr w:type="spellStart"/>
-      <w:proofErr w:type="gramStart"/>
-      <w:r>
-        <w:rPr>
-          <w:rFonts w:hint="eastAsia"/>
-        </w:rPr>
-        <w:t>git</w:t>
-      </w:r>
-      <w:proofErr w:type="spellEnd"/>
-      <w:proofErr w:type="gramEnd"/>
-      <w:r>
-        <w:rPr>
-          <w:rFonts w:hint="eastAsia"/>
-        </w:rPr>
-        <w:t xml:space="preserve"> clone </w:t>
+        <w:t xml:space="preserve">git clone </w:t>
       </w:r>
       <w:r>
         <w:t>ssh://git@stash.secoder.net:7999/newb/newbroadcast.git</w:t>
@@ -947,20 +845,7 @@
           <w:rFonts w:hint="eastAsia"/>
         </w:rPr>
         <w:tab/>
-      </w:r>
-      <w:proofErr w:type="gramStart"/>
-      <w:r>
-        <w:rPr>
-          <w:rFonts w:hint="eastAsia"/>
-        </w:rPr>
-        <w:t>cd</w:t>
-      </w:r>
-      <w:proofErr w:type="gramEnd"/>
-      <w:r>
-        <w:rPr>
-          <w:rFonts w:hint="eastAsia"/>
-        </w:rPr>
-        <w:t xml:space="preserve"> </w:t>
+        <w:t xml:space="preserve">cd </w:t>
       </w:r>
       <w:r>
         <w:t>C:\</w:t>
@@ -981,102 +866,34 @@
           <w:rFonts w:hint="eastAsia"/>
         </w:rPr>
         <w:tab/>
-      </w:r>
-      <w:proofErr w:type="gramStart"/>
-      <w:r>
-        <w:rPr>
-          <w:rFonts w:hint="eastAsia"/>
-        </w:rPr>
-        <w:t>manage.py</w:t>
-      </w:r>
-      <w:proofErr w:type="gramEnd"/>
-      <w:r>
-        <w:rPr>
-          <w:rFonts w:hint="eastAsia"/>
-        </w:rPr>
-        <w:t xml:space="preserve"> </w:t>
-      </w:r>
-      <w:proofErr w:type="spellStart"/>
-      <w:r>
-        <w:rPr>
-          <w:rFonts w:hint="eastAsia"/>
-        </w:rPr>
-        <w:t>syncdb</w:t>
-      </w:r>
-      <w:proofErr w:type="spellEnd"/>
-    </w:p>
-    <w:p>
-      <w:r>
-        <w:rPr>
-          <w:rFonts w:hint="eastAsia"/>
-        </w:rPr>
-        <w:tab/>
-      </w:r>
-      <w:proofErr w:type="gramStart"/>
-      <w:r>
-        <w:rPr>
-          <w:rFonts w:hint="eastAsia"/>
-        </w:rPr>
+        <w:t>manage.py syncdb</w:t>
+      </w:r>
+    </w:p>
+    <w:p>
+      <w:r>
+        <w:rPr>
+          <w:rFonts w:hint="eastAsia"/>
+        </w:rPr>
+        <w:tab/>
         <w:t>no</w:t>
       </w:r>
-      <w:proofErr w:type="gramEnd"/>
-    </w:p>
-    <w:p>
-      <w:r>
-        <w:rPr>
-          <w:rFonts w:hint="eastAsia"/>
-        </w:rPr>
-        <w:tab/>
-      </w:r>
-      <w:proofErr w:type="gramStart"/>
-      <w:r>
-        <w:rPr>
-          <w:rFonts w:hint="eastAsia"/>
-        </w:rPr>
-        <w:t>manage.py</w:t>
-      </w:r>
-      <w:proofErr w:type="gramEnd"/>
-      <w:r>
-        <w:rPr>
-          <w:rFonts w:hint="eastAsia"/>
-        </w:rPr>
-        <w:t xml:space="preserve"> shell</w:t>
-      </w:r>
-    </w:p>
-    <w:p>
-      <w:r>
-        <w:rPr>
-          <w:rFonts w:hint="eastAsia"/>
-        </w:rPr>
-        <w:tab/>
-      </w:r>
-      <w:proofErr w:type="gramStart"/>
-      <w:r>
-        <w:rPr>
-          <w:rFonts w:hint="eastAsia"/>
-        </w:rPr>
-        <w:t>from</w:t>
-      </w:r>
-      <w:proofErr w:type="gramEnd"/>
-      <w:r>
-        <w:rPr>
-          <w:rFonts w:hint="eastAsia"/>
-        </w:rPr>
-        <w:t xml:space="preserve"> </w:t>
-      </w:r>
-      <w:proofErr w:type="spellStart"/>
-      <w:r>
-        <w:rPr>
-          <w:rFonts w:hint="eastAsia"/>
-        </w:rPr>
-        <w:t>NewBroadcast.models</w:t>
-      </w:r>
-      <w:proofErr w:type="spellEnd"/>
-      <w:r>
-        <w:rPr>
-          <w:rFonts w:hint="eastAsia"/>
-        </w:rPr>
-        <w:t xml:space="preserve"> import User</w:t>
+    </w:p>
+    <w:p>
+      <w:r>
+        <w:rPr>
+          <w:rFonts w:hint="eastAsia"/>
+        </w:rPr>
+        <w:tab/>
+        <w:t>manage.py shell</w:t>
+      </w:r>
+    </w:p>
+    <w:p>
+      <w:r>
+        <w:rPr>
+          <w:rFonts w:hint="eastAsia"/>
+        </w:rPr>
+        <w:tab/>
+        <w:t>from NewBroadcast.models import User</w:t>
       </w:r>
     </w:p>
     <w:p>
@@ -1102,30 +919,8 @@
         <w:rPr>
           <w:rFonts w:ascii="Times New Roman" w:hAnsi="Times New Roman" w:cs="Times New Roman" w:hint="eastAsia"/>
         </w:rPr>
-        <w:t>", power="</w:t>
-      </w:r>
-      <w:proofErr w:type="spellStart"/>
-      <w:r>
-        <w:rPr>
-          <w:rFonts w:ascii="Times New Roman" w:hAnsi="Times New Roman" w:cs="Times New Roman" w:hint="eastAsia"/>
-        </w:rPr>
-        <w:t>superadmin</w:t>
-      </w:r>
-      <w:proofErr w:type="spellEnd"/>
-      <w:r>
-        <w:rPr>
-          <w:rFonts w:ascii="Times New Roman" w:hAnsi="Times New Roman" w:cs="Times New Roman" w:hint="eastAsia"/>
-        </w:rPr>
-        <w:t>").</w:t>
-      </w:r>
-      <w:proofErr w:type="gramStart"/>
-      <w:r>
-        <w:rPr>
-          <w:rFonts w:ascii="Times New Roman" w:hAnsi="Times New Roman" w:cs="Times New Roman" w:hint="eastAsia"/>
-        </w:rPr>
-        <w:t>save()</w:t>
-      </w:r>
-      <w:proofErr w:type="gramEnd"/>
+        <w:t>", power="superadmin").save()</w:t>
+      </w:r>
     </w:p>
     <w:p>
       <w:pPr>
@@ -1208,20 +1003,7 @@
           <w:rFonts w:hint="eastAsia"/>
         </w:rPr>
         <w:tab/>
-      </w:r>
-      <w:proofErr w:type="gramStart"/>
-      <w:r>
-        <w:rPr>
-          <w:rFonts w:hint="eastAsia"/>
-        </w:rPr>
-        <w:t>cd</w:t>
-      </w:r>
-      <w:proofErr w:type="gramEnd"/>
-      <w:r>
-        <w:rPr>
-          <w:rFonts w:hint="eastAsia"/>
-        </w:rPr>
-        <w:t xml:space="preserve"> </w:t>
+        <w:t xml:space="preserve">cd </w:t>
       </w:r>
       <w:r>
         <w:t>C:\</w:t>
@@ -1242,34 +1024,7 @@
           <w:rFonts w:hint="eastAsia"/>
         </w:rPr>
         <w:tab/>
-      </w:r>
-      <w:proofErr w:type="gramStart"/>
-      <w:r>
-        <w:rPr>
-          <w:rFonts w:hint="eastAsia"/>
-        </w:rPr>
-        <w:t>manage.py</w:t>
-      </w:r>
-      <w:proofErr w:type="gramEnd"/>
-      <w:r>
-        <w:rPr>
-          <w:rFonts w:hint="eastAsia"/>
-        </w:rPr>
-        <w:t xml:space="preserve"> </w:t>
-      </w:r>
-      <w:proofErr w:type="spellStart"/>
-      <w:r>
-        <w:rPr>
-          <w:rFonts w:hint="eastAsia"/>
-        </w:rPr>
-        <w:t>runserver</w:t>
-      </w:r>
-      <w:proofErr w:type="spellEnd"/>
-      <w:r>
-        <w:rPr>
-          <w:rFonts w:hint="eastAsia"/>
-        </w:rPr>
-        <w:t xml:space="preserve"> 0.0.0.0:80</w:t>
+        <w:t>manage.py runserver 0.0.0.0:80</w:t>
       </w:r>
     </w:p>
     <w:p/>

--- a/doc/服务器配置说明书.docx
+++ b/doc/服务器配置说明书.docx
@@ -146,6 +146,17 @@
         <w:tab/>
       </w:r>
       <w:r>
+        <w:t>nginx-1.7.8</w:t>
+      </w:r>
+    </w:p>
+    <w:p>
+      <w:r>
+        <w:rPr>
+          <w:rFonts w:hint="eastAsia"/>
+        </w:rPr>
+        <w:tab/>
+      </w:r>
+      <w:r>
         <w:rPr>
           <w:rFonts w:hint="eastAsia"/>
         </w:rPr>
@@ -355,8 +366,6 @@
         </w:rPr>
         <w:t>，回车，等待它安装完毕。</w:t>
       </w:r>
-      <w:bookmarkStart w:id="0" w:name="_GoBack"/>
-      <w:bookmarkEnd w:id="0"/>
     </w:p>
     <w:p/>
     <w:p>
@@ -436,6 +445,7 @@
         <w:rPr>
           <w:rFonts w:hint="eastAsia"/>
         </w:rPr>
+        <w:lastRenderedPageBreak/>
         <w:tab/>
       </w:r>
       <w:r>
@@ -447,7 +457,6 @@
         <w:rPr>
           <w:rFonts w:hint="eastAsia"/>
         </w:rPr>
-        <w:lastRenderedPageBreak/>
         <w:tab/>
       </w:r>
       <w:r>
@@ -1024,7 +1033,12 @@
           <w:rFonts w:hint="eastAsia"/>
         </w:rPr>
         <w:tab/>
-        <w:t>manage.py runserver 0.0.0.0:80</w:t>
+      </w:r>
+      <w:r>
+        <w:rPr>
+          <w:rFonts w:hint="eastAsia"/>
+        </w:rPr>
+        <w:t>manage.py runserver</w:t>
       </w:r>
     </w:p>
     <w:p/>
@@ -1036,22 +1050,130 @@
         <w:rPr>
           <w:rFonts w:hint="eastAsia"/>
         </w:rPr>
-        <w:lastRenderedPageBreak/>
-        <w:t>八、完成</w:t>
-      </w:r>
-    </w:p>
-    <w:p>
-      <w:r>
-        <w:rPr>
-          <w:rFonts w:hint="eastAsia"/>
-        </w:rPr>
-        <w:tab/>
-      </w:r>
-      <w:r>
-        <w:rPr>
-          <w:rFonts w:hint="eastAsia"/>
-        </w:rPr>
-        <w:t>打开浏览器，地址栏输入</w:t>
+        <w:t>八、配置反向代理</w:t>
+      </w:r>
+    </w:p>
+    <w:p>
+      <w:r>
+        <w:rPr>
+          <w:rFonts w:hint="eastAsia"/>
+        </w:rPr>
+        <w:tab/>
+      </w:r>
+      <w:r>
+        <w:rPr>
+          <w:rFonts w:hint="eastAsia"/>
+        </w:rPr>
+        <w:t>用</w:t>
+      </w:r>
+      <w:r>
+        <w:t>nginx\conf</w:t>
+      </w:r>
+      <w:r>
+        <w:rPr>
+          <w:rFonts w:hint="eastAsia"/>
+        </w:rPr>
+        <w:t>文件夹的配置文件覆盖</w:t>
+      </w:r>
+      <w:r>
+        <w:rPr>
+          <w:rFonts w:hint="eastAsia"/>
+        </w:rPr>
+        <w:t>nginx</w:t>
+      </w:r>
+      <w:r>
+        <w:rPr>
+          <w:rFonts w:hint="eastAsia"/>
+        </w:rPr>
+        <w:t>安装目录下的配置文件。</w:t>
+      </w:r>
+    </w:p>
+    <w:p>
+      <w:r>
+        <w:rPr>
+          <w:rFonts w:hint="eastAsia"/>
+        </w:rPr>
+        <w:tab/>
+      </w:r>
+      <w:r>
+        <w:rPr>
+          <w:rFonts w:hint="eastAsia"/>
+        </w:rPr>
+        <w:t>在</w:t>
+      </w:r>
+      <w:r>
+        <w:rPr>
+          <w:rFonts w:hint="eastAsia"/>
+        </w:rPr>
+        <w:t>nginx</w:t>
+      </w:r>
+      <w:r>
+        <w:rPr>
+          <w:rFonts w:hint="eastAsia"/>
+        </w:rPr>
+        <w:t>安装目录下，打开命令提示符，输入“</w:t>
+      </w:r>
+      <w:r>
+        <w:rPr>
+          <w:rFonts w:hint="eastAsia"/>
+        </w:rPr>
+        <w:t>nginx.exe</w:t>
+      </w:r>
+      <w:r>
+        <w:rPr>
+          <w:rFonts w:hint="eastAsia"/>
+        </w:rPr>
+        <w:t>”并按回车键。</w:t>
+      </w:r>
+    </w:p>
+    <w:p/>
+    <w:p>
+      <w:pPr>
+        <w:pStyle w:val="2"/>
+      </w:pPr>
+      <w:r>
+        <w:rPr>
+          <w:rFonts w:hint="eastAsia"/>
+        </w:rPr>
+        <w:t>九</w:t>
+      </w:r>
+      <w:r>
+        <w:rPr>
+          <w:rFonts w:hint="eastAsia"/>
+        </w:rPr>
+        <w:t>、完成</w:t>
+      </w:r>
+    </w:p>
+    <w:p>
+      <w:r>
+        <w:rPr>
+          <w:rFonts w:hint="eastAsia"/>
+        </w:rPr>
+        <w:tab/>
+      </w:r>
+      <w:r>
+        <w:rPr>
+          <w:rFonts w:hint="eastAsia"/>
+        </w:rPr>
+        <w:t>HTTP</w:t>
+      </w:r>
+      <w:r>
+        <w:rPr>
+          <w:rFonts w:hint="eastAsia"/>
+        </w:rPr>
+        <w:t>访问：浏览器</w:t>
+      </w:r>
+      <w:r>
+        <w:rPr>
+          <w:rFonts w:hint="eastAsia"/>
+        </w:rPr>
+        <w:t>地址栏输入</w:t>
+      </w:r>
+      <w:r>
+        <w:rPr>
+          <w:rFonts w:hint="eastAsia"/>
+        </w:rPr>
+        <w:t>http://</w:t>
       </w:r>
       <w:r>
         <w:rPr>
@@ -1063,7 +1185,133 @@
         <w:rPr>
           <w:rFonts w:hint="eastAsia"/>
         </w:rPr>
-        <w:t>，回车。右上角点击“登录”，用户名输入</w:t>
+        <w:t>。</w:t>
+      </w:r>
+    </w:p>
+    <w:p>
+      <w:r>
+        <w:rPr>
+          <w:rFonts w:hint="eastAsia"/>
+        </w:rPr>
+        <w:tab/>
+        <w:t>HTTPS</w:t>
+      </w:r>
+      <w:r>
+        <w:rPr>
+          <w:rFonts w:hint="eastAsia"/>
+        </w:rPr>
+        <w:t>安全访问：浏览器地址栏输入</w:t>
+      </w:r>
+      <w:r>
+        <w:rPr>
+          <w:rFonts w:hint="eastAsia"/>
+        </w:rPr>
+        <w:t>https://127.0.0.1</w:t>
+      </w:r>
+      <w:r>
+        <w:rPr>
+          <w:rFonts w:hint="eastAsia"/>
+        </w:rPr>
+        <w:t>。</w:t>
+      </w:r>
+      <w:r>
+        <w:rPr>
+          <w:rFonts w:hint="eastAsia"/>
+        </w:rPr>
+        <w:t>你可能需要为此申请一个</w:t>
+      </w:r>
+      <w:r>
+        <w:rPr>
+          <w:rFonts w:hint="eastAsia"/>
+        </w:rPr>
+        <w:t>HTTPS</w:t>
+      </w:r>
+      <w:r>
+        <w:rPr>
+          <w:rFonts w:hint="eastAsia"/>
+        </w:rPr>
+        <w:t>证书来增加安全性</w:t>
+      </w:r>
+      <w:r>
+        <w:rPr>
+          <w:rFonts w:hint="eastAsia"/>
+        </w:rPr>
+        <w:t>，替换</w:t>
+      </w:r>
+      <w:r>
+        <w:t>nginx\conf\ssl</w:t>
+      </w:r>
+      <w:r>
+        <w:rPr>
+          <w:rFonts w:hint="eastAsia"/>
+        </w:rPr>
+        <w:t>的文件</w:t>
+      </w:r>
+      <w:bookmarkStart w:id="0" w:name="_GoBack"/>
+      <w:bookmarkEnd w:id="0"/>
+      <w:r>
+        <w:rPr>
+          <w:rFonts w:hint="eastAsia"/>
+        </w:rPr>
+        <w:t>。</w:t>
+      </w:r>
+    </w:p>
+    <w:p>
+      <w:r>
+        <w:rPr>
+          <w:rFonts w:hint="eastAsia"/>
+        </w:rPr>
+        <w:tab/>
+      </w:r>
+      <w:r>
+        <w:rPr>
+          <w:rFonts w:hint="eastAsia"/>
+        </w:rPr>
+        <w:t>从外部网络访问：要求服务器连入公网，将以上地址替换成服务器在公网的</w:t>
+      </w:r>
+      <w:r>
+        <w:rPr>
+          <w:rFonts w:hint="eastAsia"/>
+        </w:rPr>
+        <w:t>IP</w:t>
+      </w:r>
+      <w:r>
+        <w:rPr>
+          <w:rFonts w:hint="eastAsia"/>
+        </w:rPr>
+        <w:t>地址或域名。</w:t>
+      </w:r>
+    </w:p>
+    <w:p>
+      <w:r>
+        <w:rPr>
+          <w:rFonts w:hint="eastAsia"/>
+        </w:rPr>
+        <w:tab/>
+      </w:r>
+      <w:r>
+        <w:rPr>
+          <w:rFonts w:hint="eastAsia"/>
+        </w:rPr>
+        <w:t>网站</w:t>
+      </w:r>
+      <w:r>
+        <w:rPr>
+          <w:rFonts w:hint="eastAsia"/>
+        </w:rPr>
+        <w:t>配置完成时</w:t>
+      </w:r>
+      <w:r>
+        <w:rPr>
+          <w:rFonts w:hint="eastAsia"/>
+        </w:rPr>
+        <w:t>，默认的超级管理员用户为：</w:t>
+      </w:r>
+      <w:r>
+        <w:rPr>
+          <w:rFonts w:hint="eastAsia"/>
+        </w:rPr>
+        <w:t>用户名</w:t>
       </w:r>
       <w:r>
         <w:rPr>
@@ -1075,7 +1323,7 @@
         <w:rPr>
           <w:rFonts w:hint="eastAsia"/>
         </w:rPr>
-        <w:t>，密码输入</w:t>
+        <w:t>，密码</w:t>
       </w:r>
       <w:r>
         <w:rPr>
@@ -1087,7 +1335,13 @@
         <w:rPr>
           <w:rFonts w:hint="eastAsia"/>
         </w:rPr>
-        <w:t>，即可以超级管理员身份登录系统进行管理。</w:t>
+        <w:t>，请尽快修改密码</w:t>
+      </w:r>
+      <w:r>
+        <w:rPr>
+          <w:rFonts w:hint="eastAsia"/>
+        </w:rPr>
+        <w:t>。</w:t>
       </w:r>
     </w:p>
     <w:p/>

--- a/doc/服务器配置说明书.docx
+++ b/doc/服务器配置说明书.docx
@@ -79,20 +79,24 @@
         </w:rPr>
         <w:tab/>
       </w:r>
+      <w:proofErr w:type="gramStart"/>
       <w:r>
         <w:t>python-2.7.2.amd64</w:t>
       </w:r>
-    </w:p>
-    <w:p>
-      <w:r>
-        <w:rPr>
-          <w:rFonts w:hint="eastAsia"/>
-        </w:rPr>
-        <w:tab/>
-      </w:r>
+      <w:proofErr w:type="gramEnd"/>
+    </w:p>
+    <w:p>
+      <w:r>
+        <w:rPr>
+          <w:rFonts w:hint="eastAsia"/>
+        </w:rPr>
+        <w:tab/>
+      </w:r>
+      <w:proofErr w:type="gramStart"/>
       <w:r>
         <w:t>setuptools-1.3.win-amd64-py2.7</w:t>
       </w:r>
+      <w:proofErr w:type="gramEnd"/>
     </w:p>
     <w:p>
       <w:r>
@@ -123,9 +127,11 @@
         </w:rPr>
         <w:tab/>
       </w:r>
+      <w:proofErr w:type="gramStart"/>
       <w:r>
         <w:t>mysql-5.6.20-winx64</w:t>
       </w:r>
+      <w:proofErr w:type="gramEnd"/>
     </w:p>
     <w:p>
       <w:r>
@@ -145,9 +151,11 @@
         </w:rPr>
         <w:tab/>
       </w:r>
+      <w:proofErr w:type="gramStart"/>
       <w:r>
         <w:t>nginx-1.7.8</w:t>
       </w:r>
+      <w:proofErr w:type="gramEnd"/>
     </w:p>
     <w:p>
       <w:r>
@@ -277,12 +285,14 @@
         </w:rPr>
         <w:t>三、安装</w:t>
       </w:r>
+      <w:proofErr w:type="spellStart"/>
       <w:r>
         <w:rPr>
           <w:rFonts w:hint="eastAsia"/>
         </w:rPr>
         <w:t>Django</w:t>
       </w:r>
+      <w:proofErr w:type="spellEnd"/>
       <w:r>
         <w:rPr>
           <w:rFonts w:hint="eastAsia"/>
@@ -301,7 +311,21 @@
         <w:rPr>
           <w:rFonts w:hint="eastAsia"/>
         </w:rPr>
-        <w:t>先确定电脑能正常访问公网。然后左键单击开始</w:t>
+        <w:t>先确定电脑能</w:t>
+      </w:r>
+      <w:proofErr w:type="gramStart"/>
+      <w:r>
+        <w:rPr>
+          <w:rFonts w:hint="eastAsia"/>
+        </w:rPr>
+        <w:t>正常访问</w:t>
+      </w:r>
+      <w:proofErr w:type="gramEnd"/>
+      <w:r>
+        <w:rPr>
+          <w:rFonts w:hint="eastAsia"/>
+        </w:rPr>
+        <w:t>公网。然后左键单击开始</w:t>
       </w:r>
       <w:r>
         <w:rPr>
@@ -339,9 +363,19 @@
         </w:rPr>
         <w:t>命令提示符，输入</w:t>
       </w:r>
-      <w:r>
-        <w:t>easy_install django</w:t>
-      </w:r>
+      <w:proofErr w:type="spellStart"/>
+      <w:r>
+        <w:t>easy_install</w:t>
+      </w:r>
+      <w:proofErr w:type="spellEnd"/>
+      <w:r>
+        <w:t xml:space="preserve"> </w:t>
+      </w:r>
+      <w:proofErr w:type="spellStart"/>
+      <w:r>
+        <w:t>django</w:t>
+      </w:r>
+      <w:proofErr w:type="spellEnd"/>
       <w:r>
         <w:rPr>
           <w:rFonts w:hint="eastAsia"/>
@@ -354,11 +388,19 @@
         </w:rPr>
         <w:t>输入</w:t>
       </w:r>
-      <w:r>
-        <w:rPr>
-          <w:rFonts w:hint="eastAsia"/>
-        </w:rPr>
-        <w:t>easy_install pinyin</w:t>
+      <w:proofErr w:type="spellStart"/>
+      <w:r>
+        <w:rPr>
+          <w:rFonts w:hint="eastAsia"/>
+        </w:rPr>
+        <w:t>easy_install</w:t>
+      </w:r>
+      <w:proofErr w:type="spellEnd"/>
+      <w:r>
+        <w:rPr>
+          <w:rFonts w:hint="eastAsia"/>
+        </w:rPr>
+        <w:t xml:space="preserve"> pinyin</w:t>
       </w:r>
       <w:r>
         <w:rPr>
@@ -436,8 +478,13 @@
         </w:rPr>
         <w:tab/>
       </w:r>
-      <w:r>
-        <w:t>cd C:\Program Files\MySQL\MySQL Server 5.6\bin</w:t>
+      <w:proofErr w:type="gramStart"/>
+      <w:r>
+        <w:t>cd</w:t>
+      </w:r>
+      <w:proofErr w:type="gramEnd"/>
+      <w:r>
+        <w:t xml:space="preserve"> C:\Program Files\MySQL\MySQL Server 5.6\bin</w:t>
       </w:r>
     </w:p>
     <w:p>
@@ -448,52 +495,97 @@
         <w:lastRenderedPageBreak/>
         <w:tab/>
       </w:r>
-      <w:r>
-        <w:t>mysqld --install MySQL</w:t>
-      </w:r>
-    </w:p>
-    <w:p>
-      <w:r>
-        <w:rPr>
-          <w:rFonts w:hint="eastAsia"/>
-        </w:rPr>
-        <w:tab/>
-      </w:r>
-      <w:r>
-        <w:t>net start mysql</w:t>
-      </w:r>
-    </w:p>
-    <w:p>
-      <w:r>
-        <w:rPr>
-          <w:rFonts w:hint="eastAsia"/>
-        </w:rPr>
-        <w:tab/>
-      </w:r>
-      <w:r>
-        <w:t>mysql -u root</w:t>
-      </w:r>
-    </w:p>
-    <w:p>
-      <w:r>
-        <w:rPr>
-          <w:rFonts w:hint="eastAsia"/>
-        </w:rPr>
-        <w:tab/>
-      </w:r>
-      <w:r>
-        <w:t>create database newbroadcast;</w:t>
-      </w:r>
-    </w:p>
-    <w:p>
-      <w:r>
-        <w:rPr>
-          <w:rFonts w:hint="eastAsia"/>
-        </w:rPr>
-        <w:tab/>
-      </w:r>
-      <w:r>
-        <w:t>ALTER DATABASE newbroadcast DEFAULT CHARACTER SET utf8 COLLATE utf8_unicode_ci;</w:t>
+      <w:proofErr w:type="spellStart"/>
+      <w:proofErr w:type="gramStart"/>
+      <w:r>
+        <w:t>mysqld</w:t>
+      </w:r>
+      <w:proofErr w:type="spellEnd"/>
+      <w:proofErr w:type="gramEnd"/>
+      <w:r>
+        <w:t xml:space="preserve"> --install MySQL</w:t>
+      </w:r>
+    </w:p>
+    <w:p>
+      <w:r>
+        <w:rPr>
+          <w:rFonts w:hint="eastAsia"/>
+        </w:rPr>
+        <w:tab/>
+      </w:r>
+      <w:proofErr w:type="gramStart"/>
+      <w:r>
+        <w:t>net</w:t>
+      </w:r>
+      <w:proofErr w:type="gramEnd"/>
+      <w:r>
+        <w:t xml:space="preserve"> start </w:t>
+      </w:r>
+      <w:proofErr w:type="spellStart"/>
+      <w:r>
+        <w:t>mysql</w:t>
+      </w:r>
+      <w:proofErr w:type="spellEnd"/>
+    </w:p>
+    <w:p>
+      <w:r>
+        <w:rPr>
+          <w:rFonts w:hint="eastAsia"/>
+        </w:rPr>
+        <w:tab/>
+      </w:r>
+      <w:proofErr w:type="spellStart"/>
+      <w:proofErr w:type="gramStart"/>
+      <w:r>
+        <w:t>mysql</w:t>
+      </w:r>
+      <w:proofErr w:type="spellEnd"/>
+      <w:proofErr w:type="gramEnd"/>
+      <w:r>
+        <w:t xml:space="preserve"> -u root</w:t>
+      </w:r>
+    </w:p>
+    <w:p>
+      <w:r>
+        <w:rPr>
+          <w:rFonts w:hint="eastAsia"/>
+        </w:rPr>
+        <w:tab/>
+      </w:r>
+      <w:proofErr w:type="gramStart"/>
+      <w:r>
+        <w:t>create</w:t>
+      </w:r>
+      <w:proofErr w:type="gramEnd"/>
+      <w:r>
+        <w:t xml:space="preserve"> database </w:t>
+      </w:r>
+      <w:proofErr w:type="spellStart"/>
+      <w:r>
+        <w:t>newbroadcast</w:t>
+      </w:r>
+      <w:proofErr w:type="spellEnd"/>
+      <w:r>
+        <w:t>;</w:t>
+      </w:r>
+    </w:p>
+    <w:p>
+      <w:r>
+        <w:rPr>
+          <w:rFonts w:hint="eastAsia"/>
+        </w:rPr>
+        <w:tab/>
+      </w:r>
+      <w:r>
+        <w:t xml:space="preserve">ALTER DATABASE </w:t>
+      </w:r>
+      <w:proofErr w:type="spellStart"/>
+      <w:r>
+        <w:t>newbroadcast</w:t>
+      </w:r>
+      <w:proofErr w:type="spellEnd"/>
+      <w:r>
+        <w:t xml:space="preserve"> DEFAULT CHARACTER SET utf8 COLLATE utf8_unicode_ci;</w:t>
       </w:r>
     </w:p>
     <w:p/>
@@ -519,7 +611,21 @@
         <w:rPr>
           <w:rFonts w:hint="eastAsia"/>
         </w:rPr>
-        <w:t>先确认帐号有对</w:t>
+        <w:t>先确认</w:t>
+      </w:r>
+      <w:proofErr w:type="gramStart"/>
+      <w:r>
+        <w:rPr>
+          <w:rFonts w:hint="eastAsia"/>
+        </w:rPr>
+        <w:t>帐号</w:t>
+      </w:r>
+      <w:proofErr w:type="gramEnd"/>
+      <w:r>
+        <w:rPr>
+          <w:rFonts w:hint="eastAsia"/>
+        </w:rPr>
+        <w:t>有对</w:t>
       </w:r>
       <w:r>
         <w:t>http://stash.secoder.net/</w:t>
@@ -530,24 +636,28 @@
         </w:rPr>
         <w:t>上</w:t>
       </w:r>
+      <w:proofErr w:type="spellStart"/>
       <w:r>
         <w:rPr>
           <w:rFonts w:hint="eastAsia"/>
         </w:rPr>
         <w:t>NewBroadcast</w:t>
       </w:r>
+      <w:proofErr w:type="spellEnd"/>
       <w:r>
         <w:rPr>
           <w:rFonts w:hint="eastAsia"/>
         </w:rPr>
         <w:t>项目</w:t>
       </w:r>
+      <w:proofErr w:type="spellStart"/>
       <w:r>
         <w:rPr>
           <w:rFonts w:hint="eastAsia"/>
         </w:rPr>
         <w:t>NewBroadcast</w:t>
       </w:r>
+      <w:proofErr w:type="spellEnd"/>
       <w:r>
         <w:rPr>
           <w:rFonts w:hint="eastAsia"/>
@@ -673,7 +783,20 @@
           <w:rFonts w:hint="eastAsia"/>
         </w:rPr>
         <w:tab/>
-        <w:t>cd C:\</w:t>
+      </w:r>
+      <w:proofErr w:type="gramStart"/>
+      <w:r>
+        <w:rPr>
+          <w:rFonts w:hint="eastAsia"/>
+        </w:rPr>
+        <w:t>cd</w:t>
+      </w:r>
+      <w:proofErr w:type="gramEnd"/>
+      <w:r>
+        <w:rPr>
+          <w:rFonts w:hint="eastAsia"/>
+        </w:rPr>
+        <w:t xml:space="preserve"> C:\</w:t>
       </w:r>
       <w:r>
         <w:rPr>
@@ -688,7 +811,22 @@
           <w:rFonts w:hint="eastAsia"/>
         </w:rPr>
         <w:tab/>
-        <w:t xml:space="preserve">git clone </w:t>
+      </w:r>
+      <w:proofErr w:type="spellStart"/>
+      <w:proofErr w:type="gramStart"/>
+      <w:r>
+        <w:rPr>
+          <w:rFonts w:hint="eastAsia"/>
+        </w:rPr>
+        <w:t>git</w:t>
+      </w:r>
+      <w:proofErr w:type="spellEnd"/>
+      <w:proofErr w:type="gramEnd"/>
+      <w:r>
+        <w:rPr>
+          <w:rFonts w:hint="eastAsia"/>
+        </w:rPr>
+        <w:t xml:space="preserve"> clone </w:t>
       </w:r>
       <w:r>
         <w:t>ssh://git@stash.secoder.net:7999/newb/newbroadcast.git</w:t>
@@ -854,7 +992,20 @@
           <w:rFonts w:hint="eastAsia"/>
         </w:rPr>
         <w:tab/>
-        <w:t xml:space="preserve">cd </w:t>
+      </w:r>
+      <w:proofErr w:type="gramStart"/>
+      <w:r>
+        <w:rPr>
+          <w:rFonts w:hint="eastAsia"/>
+        </w:rPr>
+        <w:t>cd</w:t>
+      </w:r>
+      <w:proofErr w:type="gramEnd"/>
+      <w:r>
+        <w:rPr>
+          <w:rFonts w:hint="eastAsia"/>
+        </w:rPr>
+        <w:t xml:space="preserve"> </w:t>
       </w:r>
       <w:r>
         <w:t>C:\</w:t>
@@ -875,34 +1026,102 @@
           <w:rFonts w:hint="eastAsia"/>
         </w:rPr>
         <w:tab/>
-        <w:t>manage.py syncdb</w:t>
-      </w:r>
-    </w:p>
-    <w:p>
-      <w:r>
-        <w:rPr>
-          <w:rFonts w:hint="eastAsia"/>
-        </w:rPr>
-        <w:tab/>
+      </w:r>
+      <w:proofErr w:type="gramStart"/>
+      <w:r>
+        <w:rPr>
+          <w:rFonts w:hint="eastAsia"/>
+        </w:rPr>
+        <w:t>manage.py</w:t>
+      </w:r>
+      <w:proofErr w:type="gramEnd"/>
+      <w:r>
+        <w:rPr>
+          <w:rFonts w:hint="eastAsia"/>
+        </w:rPr>
+        <w:t xml:space="preserve"> </w:t>
+      </w:r>
+      <w:proofErr w:type="spellStart"/>
+      <w:r>
+        <w:rPr>
+          <w:rFonts w:hint="eastAsia"/>
+        </w:rPr>
+        <w:t>syncdb</w:t>
+      </w:r>
+      <w:proofErr w:type="spellEnd"/>
+    </w:p>
+    <w:p>
+      <w:r>
+        <w:rPr>
+          <w:rFonts w:hint="eastAsia"/>
+        </w:rPr>
+        <w:tab/>
+      </w:r>
+      <w:proofErr w:type="gramStart"/>
+      <w:r>
+        <w:rPr>
+          <w:rFonts w:hint="eastAsia"/>
+        </w:rPr>
         <w:t>no</w:t>
       </w:r>
-    </w:p>
-    <w:p>
-      <w:r>
-        <w:rPr>
-          <w:rFonts w:hint="eastAsia"/>
-        </w:rPr>
-        <w:tab/>
-        <w:t>manage.py shell</w:t>
-      </w:r>
-    </w:p>
-    <w:p>
-      <w:r>
-        <w:rPr>
-          <w:rFonts w:hint="eastAsia"/>
-        </w:rPr>
-        <w:tab/>
-        <w:t>from NewBroadcast.models import User</w:t>
+      <w:proofErr w:type="gramEnd"/>
+    </w:p>
+    <w:p>
+      <w:r>
+        <w:rPr>
+          <w:rFonts w:hint="eastAsia"/>
+        </w:rPr>
+        <w:tab/>
+      </w:r>
+      <w:proofErr w:type="gramStart"/>
+      <w:r>
+        <w:rPr>
+          <w:rFonts w:hint="eastAsia"/>
+        </w:rPr>
+        <w:t>manage.py</w:t>
+      </w:r>
+      <w:proofErr w:type="gramEnd"/>
+      <w:r>
+        <w:rPr>
+          <w:rFonts w:hint="eastAsia"/>
+        </w:rPr>
+        <w:t xml:space="preserve"> shell</w:t>
+      </w:r>
+    </w:p>
+    <w:p>
+      <w:r>
+        <w:rPr>
+          <w:rFonts w:hint="eastAsia"/>
+        </w:rPr>
+        <w:tab/>
+      </w:r>
+      <w:proofErr w:type="gramStart"/>
+      <w:r>
+        <w:rPr>
+          <w:rFonts w:hint="eastAsia"/>
+        </w:rPr>
+        <w:t>from</w:t>
+      </w:r>
+      <w:proofErr w:type="gramEnd"/>
+      <w:r>
+        <w:rPr>
+          <w:rFonts w:hint="eastAsia"/>
+        </w:rPr>
+        <w:t xml:space="preserve"> </w:t>
+      </w:r>
+      <w:proofErr w:type="spellStart"/>
+      <w:r>
+        <w:rPr>
+          <w:rFonts w:hint="eastAsia"/>
+        </w:rPr>
+        <w:t>NewBroadcast.models</w:t>
+      </w:r>
+      <w:proofErr w:type="spellEnd"/>
+      <w:r>
+        <w:rPr>
+          <w:rFonts w:hint="eastAsia"/>
+        </w:rPr>
+        <w:t xml:space="preserve"> import User</w:t>
       </w:r>
     </w:p>
     <w:p>
@@ -928,8 +1147,30 @@
         <w:rPr>
           <w:rFonts w:ascii="Times New Roman" w:hAnsi="Times New Roman" w:cs="Times New Roman" w:hint="eastAsia"/>
         </w:rPr>
-        <w:t>", power="superadmin").save()</w:t>
-      </w:r>
+        <w:t>", power="</w:t>
+      </w:r>
+      <w:proofErr w:type="spellStart"/>
+      <w:r>
+        <w:rPr>
+          <w:rFonts w:ascii="Times New Roman" w:hAnsi="Times New Roman" w:cs="Times New Roman" w:hint="eastAsia"/>
+        </w:rPr>
+        <w:t>superadmin</w:t>
+      </w:r>
+      <w:proofErr w:type="spellEnd"/>
+      <w:r>
+        <w:rPr>
+          <w:rFonts w:ascii="Times New Roman" w:hAnsi="Times New Roman" w:cs="Times New Roman" w:hint="eastAsia"/>
+        </w:rPr>
+        <w:t>").</w:t>
+      </w:r>
+      <w:proofErr w:type="gramStart"/>
+      <w:r>
+        <w:rPr>
+          <w:rFonts w:ascii="Times New Roman" w:hAnsi="Times New Roman" w:cs="Times New Roman" w:hint="eastAsia"/>
+        </w:rPr>
+        <w:t>save()</w:t>
+      </w:r>
+      <w:proofErr w:type="gramEnd"/>
     </w:p>
     <w:p>
       <w:pPr>
@@ -1012,7 +1253,20 @@
           <w:rFonts w:hint="eastAsia"/>
         </w:rPr>
         <w:tab/>
-        <w:t xml:space="preserve">cd </w:t>
+      </w:r>
+      <w:proofErr w:type="gramStart"/>
+      <w:r>
+        <w:rPr>
+          <w:rFonts w:hint="eastAsia"/>
+        </w:rPr>
+        <w:t>cd</w:t>
+      </w:r>
+      <w:proofErr w:type="gramEnd"/>
+      <w:r>
+        <w:rPr>
+          <w:rFonts w:hint="eastAsia"/>
+        </w:rPr>
+        <w:t xml:space="preserve"> </w:t>
       </w:r>
       <w:r>
         <w:t>C:\</w:t>
@@ -1034,12 +1288,28 @@
         </w:rPr>
         <w:tab/>
       </w:r>
-      <w:r>
-        <w:rPr>
-          <w:rFonts w:hint="eastAsia"/>
-        </w:rPr>
-        <w:t>manage.py runserver</w:t>
-      </w:r>
+      <w:proofErr w:type="gramStart"/>
+      <w:r>
+        <w:rPr>
+          <w:rFonts w:hint="eastAsia"/>
+        </w:rPr>
+        <w:t>manage.py</w:t>
+      </w:r>
+      <w:proofErr w:type="gramEnd"/>
+      <w:r>
+        <w:rPr>
+          <w:rFonts w:hint="eastAsia"/>
+        </w:rPr>
+        <w:t xml:space="preserve"> </w:t>
+      </w:r>
+      <w:proofErr w:type="spellStart"/>
+      <w:r>
+        <w:rPr>
+          <w:rFonts w:hint="eastAsia"/>
+        </w:rPr>
+        <w:t>runserver</w:t>
+      </w:r>
+      <w:proofErr w:type="spellEnd"/>
     </w:p>
     <w:p/>
     <w:p>
@@ -1066,21 +1336,33 @@
         </w:rPr>
         <w:t>用</w:t>
       </w:r>
-      <w:r>
-        <w:t>nginx\conf</w:t>
-      </w:r>
+      <w:proofErr w:type="spellStart"/>
+      <w:r>
+        <w:t>nginx</w:t>
+      </w:r>
+      <w:proofErr w:type="spellEnd"/>
+      <w:r>
+        <w:t>\</w:t>
+      </w:r>
+      <w:proofErr w:type="spellStart"/>
+      <w:r>
+        <w:t>conf</w:t>
+      </w:r>
+      <w:proofErr w:type="spellEnd"/>
       <w:r>
         <w:rPr>
           <w:rFonts w:hint="eastAsia"/>
         </w:rPr>
         <w:t>文件夹的配置文件覆盖</w:t>
       </w:r>
+      <w:proofErr w:type="spellStart"/>
       <w:r>
         <w:rPr>
           <w:rFonts w:hint="eastAsia"/>
         </w:rPr>
         <w:t>nginx</w:t>
       </w:r>
+      <w:proofErr w:type="spellEnd"/>
       <w:r>
         <w:rPr>
           <w:rFonts w:hint="eastAsia"/>
@@ -1101,12 +1383,14 @@
         </w:rPr>
         <w:t>在</w:t>
       </w:r>
+      <w:proofErr w:type="spellStart"/>
       <w:r>
         <w:rPr>
           <w:rFonts w:hint="eastAsia"/>
         </w:rPr>
         <w:t>nginx</w:t>
       </w:r>
+      <w:proofErr w:type="spellEnd"/>
       <w:r>
         <w:rPr>
           <w:rFonts w:hint="eastAsia"/>
@@ -1230,121 +1514,182 @@
         <w:rPr>
           <w:rFonts w:hint="eastAsia"/>
         </w:rPr>
-        <w:t>证书来增加安全性</w:t>
-      </w:r>
-      <w:r>
-        <w:rPr>
-          <w:rFonts w:hint="eastAsia"/>
-        </w:rPr>
-        <w:t>，替换</w:t>
-      </w:r>
-      <w:r>
-        <w:t>nginx\conf\ssl</w:t>
-      </w:r>
-      <w:r>
-        <w:rPr>
-          <w:rFonts w:hint="eastAsia"/>
-        </w:rPr>
-        <w:t>的文件</w:t>
-      </w:r>
+        <w:t>证书来增加安全性，替换</w:t>
+      </w:r>
+      <w:proofErr w:type="spellStart"/>
+      <w:r>
+        <w:t>nginx</w:t>
+      </w:r>
+      <w:proofErr w:type="spellEnd"/>
+      <w:r>
+        <w:t>\</w:t>
+      </w:r>
+      <w:proofErr w:type="spellStart"/>
+      <w:r>
+        <w:t>conf</w:t>
+      </w:r>
+      <w:proofErr w:type="spellEnd"/>
+      <w:r>
+        <w:t>\</w:t>
+      </w:r>
+      <w:proofErr w:type="spellStart"/>
+      <w:r>
+        <w:t>ssl</w:t>
+      </w:r>
+      <w:proofErr w:type="spellEnd"/>
+      <w:r>
+        <w:rPr>
+          <w:rFonts w:hint="eastAsia"/>
+        </w:rPr>
+        <w:t>的文件。</w:t>
+      </w:r>
+    </w:p>
+    <w:p>
+      <w:r>
+        <w:rPr>
+          <w:rFonts w:hint="eastAsia"/>
+        </w:rPr>
+        <w:tab/>
+      </w:r>
+      <w:r>
+        <w:rPr>
+          <w:rFonts w:hint="eastAsia"/>
+        </w:rPr>
+        <w:t>从外部网络访问：要求服务器连入公网，将以上地址替换成服务器在公网的</w:t>
+      </w:r>
+      <w:r>
+        <w:rPr>
+          <w:rFonts w:hint="eastAsia"/>
+        </w:rPr>
+        <w:t>IP</w:t>
+      </w:r>
+      <w:r>
+        <w:rPr>
+          <w:rFonts w:hint="eastAsia"/>
+        </w:rPr>
+        <w:t>地址或域名。</w:t>
+      </w:r>
+    </w:p>
+    <w:p>
+      <w:r>
+        <w:rPr>
+          <w:rFonts w:hint="eastAsia"/>
+        </w:rPr>
+        <w:tab/>
+      </w:r>
+      <w:r>
+        <w:rPr>
+          <w:rFonts w:hint="eastAsia"/>
+        </w:rPr>
+        <w:t>网站</w:t>
+      </w:r>
+      <w:r>
+        <w:rPr>
+          <w:rFonts w:hint="eastAsia"/>
+        </w:rPr>
+        <w:t>配置完成时</w:t>
+      </w:r>
+      <w:r>
+        <w:rPr>
+          <w:rFonts w:hint="eastAsia"/>
+        </w:rPr>
+        <w:t>，默认的超级管理员用户为：</w:t>
+      </w:r>
+      <w:r>
+        <w:rPr>
+          <w:rFonts w:hint="eastAsia"/>
+        </w:rPr>
+        <w:t>用户名</w:t>
+      </w:r>
+      <w:r>
+        <w:rPr>
+          <w:rFonts w:hint="eastAsia"/>
+        </w:rPr>
+        <w:t>admin</w:t>
+      </w:r>
+      <w:r>
+        <w:rPr>
+          <w:rFonts w:hint="eastAsia"/>
+        </w:rPr>
+        <w:t>，密码</w:t>
+      </w:r>
+      <w:r>
+        <w:rPr>
+          <w:rFonts w:hint="eastAsia"/>
+        </w:rPr>
+        <w:t>admin</w:t>
+      </w:r>
+      <w:r>
+        <w:rPr>
+          <w:rFonts w:hint="eastAsia"/>
+        </w:rPr>
+        <w:t>，请尽快修改密码</w:t>
+      </w:r>
+      <w:r>
+        <w:rPr>
+          <w:rFonts w:hint="eastAsia"/>
+        </w:rPr>
+        <w:t>。</w:t>
+      </w:r>
+    </w:p>
+    <w:p>
+      <w:pPr>
+        <w:rPr>
+          <w:rFonts w:hint="eastAsia"/>
+        </w:rPr>
+      </w:pPr>
+    </w:p>
+    <w:p>
+      <w:pPr>
+        <w:pStyle w:val="2"/>
+        <w:rPr>
+          <w:rFonts w:hint="eastAsia"/>
+        </w:rPr>
+      </w:pPr>
+      <w:r>
+        <w:rPr>
+          <w:rFonts w:hint="eastAsia"/>
+        </w:rPr>
+        <w:t>十、其它</w:t>
+      </w:r>
+    </w:p>
+    <w:p>
+      <w:pPr>
+        <w:rPr>
+          <w:rFonts w:hint="eastAsia"/>
+        </w:rPr>
+      </w:pPr>
+      <w:r>
+        <w:rPr>
+          <w:rFonts w:hint="eastAsia"/>
+        </w:rPr>
+        <w:tab/>
+      </w:r>
+      <w:r>
+        <w:rPr>
+          <w:rFonts w:hint="eastAsia"/>
+        </w:rPr>
+        <w:t>无图节目会用</w:t>
+      </w:r>
+      <w:proofErr w:type="spellStart"/>
+      <w:r>
+        <w:t>django</w:t>
+      </w:r>
+      <w:proofErr w:type="spellEnd"/>
+      <w:r>
+        <w:t>\static\images\default</w:t>
+      </w:r>
+      <w:r>
+        <w:rPr>
+          <w:rFonts w:hint="eastAsia"/>
+        </w:rPr>
+        <w:t>目录下的默认图片随机配图。可以随时更换这些图片。</w:t>
+      </w:r>
+    </w:p>
+    <w:p>
       <w:bookmarkStart w:id="0" w:name="_GoBack"/>
       <w:bookmarkEnd w:id="0"/>
-      <w:r>
-        <w:rPr>
-          <w:rFonts w:hint="eastAsia"/>
-        </w:rPr>
-        <w:t>。</w:t>
-      </w:r>
-    </w:p>
-    <w:p>
-      <w:r>
-        <w:rPr>
-          <w:rFonts w:hint="eastAsia"/>
-        </w:rPr>
-        <w:tab/>
-      </w:r>
-      <w:r>
-        <w:rPr>
-          <w:rFonts w:hint="eastAsia"/>
-        </w:rPr>
-        <w:t>从外部网络访问：要求服务器连入公网，将以上地址替换成服务器在公网的</w:t>
-      </w:r>
-      <w:r>
-        <w:rPr>
-          <w:rFonts w:hint="eastAsia"/>
-        </w:rPr>
-        <w:t>IP</w:t>
-      </w:r>
-      <w:r>
-        <w:rPr>
-          <w:rFonts w:hint="eastAsia"/>
-        </w:rPr>
-        <w:t>地址或域名。</w:t>
-      </w:r>
-    </w:p>
-    <w:p>
-      <w:r>
-        <w:rPr>
-          <w:rFonts w:hint="eastAsia"/>
-        </w:rPr>
-        <w:tab/>
-      </w:r>
-      <w:r>
-        <w:rPr>
-          <w:rFonts w:hint="eastAsia"/>
-        </w:rPr>
-        <w:t>网站</w:t>
-      </w:r>
-      <w:r>
-        <w:rPr>
-          <w:rFonts w:hint="eastAsia"/>
-        </w:rPr>
-        <w:t>配置完成时</w:t>
-      </w:r>
-      <w:r>
-        <w:rPr>
-          <w:rFonts w:hint="eastAsia"/>
-        </w:rPr>
-        <w:t>，默认的超级管理员用户为：</w:t>
-      </w:r>
-      <w:r>
-        <w:rPr>
-          <w:rFonts w:hint="eastAsia"/>
-        </w:rPr>
-        <w:t>用户名</w:t>
-      </w:r>
-      <w:r>
-        <w:rPr>
-          <w:rFonts w:hint="eastAsia"/>
-        </w:rPr>
-        <w:t>admin</w:t>
-      </w:r>
-      <w:r>
-        <w:rPr>
-          <w:rFonts w:hint="eastAsia"/>
-        </w:rPr>
-        <w:t>，密码</w:t>
-      </w:r>
-      <w:r>
-        <w:rPr>
-          <w:rFonts w:hint="eastAsia"/>
-        </w:rPr>
-        <w:t>admin</w:t>
-      </w:r>
-      <w:r>
-        <w:rPr>
-          <w:rFonts w:hint="eastAsia"/>
-        </w:rPr>
-        <w:t>，请尽快修改密码</w:t>
-      </w:r>
-      <w:r>
-        <w:rPr>
-          <w:rFonts w:hint="eastAsia"/>
-        </w:rPr>
-        <w:t>。</w:t>
-      </w:r>
-    </w:p>
-    <w:p/>
+    </w:p>
     <w:sectPr>
       <w:pgSz w:w="11906" w:h="16838"/>
       <w:pgMar w:top="1440" w:right="1800" w:bottom="1440" w:left="1800" w:header="851" w:footer="992" w:gutter="0"/>

--- a/doc/服务器配置说明书.docx
+++ b/doc/服务器配置说明书.docx
@@ -79,24 +79,20 @@
         </w:rPr>
         <w:tab/>
       </w:r>
-      <w:proofErr w:type="gramStart"/>
       <w:r>
         <w:t>python-2.7.2.amd64</w:t>
       </w:r>
-      <w:proofErr w:type="gramEnd"/>
-    </w:p>
-    <w:p>
-      <w:r>
-        <w:rPr>
-          <w:rFonts w:hint="eastAsia"/>
-        </w:rPr>
-        <w:tab/>
-      </w:r>
-      <w:proofErr w:type="gramStart"/>
+    </w:p>
+    <w:p>
+      <w:r>
+        <w:rPr>
+          <w:rFonts w:hint="eastAsia"/>
+        </w:rPr>
+        <w:tab/>
+      </w:r>
       <w:r>
         <w:t>setuptools-1.3.win-amd64-py2.7</w:t>
       </w:r>
-      <w:proofErr w:type="gramEnd"/>
     </w:p>
     <w:p>
       <w:r>
@@ -127,11 +123,9 @@
         </w:rPr>
         <w:tab/>
       </w:r>
-      <w:proofErr w:type="gramStart"/>
       <w:r>
         <w:t>mysql-5.6.20-winx64</w:t>
       </w:r>
-      <w:proofErr w:type="gramEnd"/>
     </w:p>
     <w:p>
       <w:r>
@@ -151,11 +145,26 @@
         </w:rPr>
         <w:tab/>
       </w:r>
-      <w:proofErr w:type="gramStart"/>
-      <w:r>
-        <w:t>nginx-1.7.8</w:t>
-      </w:r>
-      <w:proofErr w:type="gramEnd"/>
+      <w:r>
+        <w:t>nginx-1.</w:t>
+      </w:r>
+      <w:r>
+        <w:rPr>
+          <w:rFonts w:hint="eastAsia"/>
+        </w:rPr>
+        <w:t>6</w:t>
+      </w:r>
+      <w:r>
+        <w:t>.</w:t>
+      </w:r>
+      <w:r>
+        <w:rPr>
+          <w:rFonts w:hint="eastAsia"/>
+        </w:rPr>
+        <w:t>2</w:t>
+      </w:r>
+      <w:bookmarkStart w:id="0" w:name="_GoBack"/>
+      <w:bookmarkEnd w:id="0"/>
     </w:p>
     <w:p>
       <w:r>
@@ -285,14 +294,12 @@
         </w:rPr>
         <w:t>三、安装</w:t>
       </w:r>
-      <w:proofErr w:type="spellStart"/>
       <w:r>
         <w:rPr>
           <w:rFonts w:hint="eastAsia"/>
         </w:rPr>
         <w:t>Django</w:t>
       </w:r>
-      <w:proofErr w:type="spellEnd"/>
       <w:r>
         <w:rPr>
           <w:rFonts w:hint="eastAsia"/>
@@ -311,21 +318,7 @@
         <w:rPr>
           <w:rFonts w:hint="eastAsia"/>
         </w:rPr>
-        <w:t>先确定电脑能</w:t>
-      </w:r>
-      <w:proofErr w:type="gramStart"/>
-      <w:r>
-        <w:rPr>
-          <w:rFonts w:hint="eastAsia"/>
-        </w:rPr>
-        <w:t>正常访问</w:t>
-      </w:r>
-      <w:proofErr w:type="gramEnd"/>
-      <w:r>
-        <w:rPr>
-          <w:rFonts w:hint="eastAsia"/>
-        </w:rPr>
-        <w:t>公网。然后左键单击开始</w:t>
+        <w:t>先确定电脑能正常访问公网。然后左键单击开始</w:t>
       </w:r>
       <w:r>
         <w:rPr>
@@ -363,19 +356,9 @@
         </w:rPr>
         <w:t>命令提示符，输入</w:t>
       </w:r>
-      <w:proofErr w:type="spellStart"/>
-      <w:r>
-        <w:t>easy_install</w:t>
-      </w:r>
-      <w:proofErr w:type="spellEnd"/>
-      <w:r>
-        <w:t xml:space="preserve"> </w:t>
-      </w:r>
-      <w:proofErr w:type="spellStart"/>
-      <w:r>
-        <w:t>django</w:t>
-      </w:r>
-      <w:proofErr w:type="spellEnd"/>
+      <w:r>
+        <w:t>easy_install django</w:t>
+      </w:r>
       <w:r>
         <w:rPr>
           <w:rFonts w:hint="eastAsia"/>
@@ -388,19 +371,11 @@
         </w:rPr>
         <w:t>输入</w:t>
       </w:r>
-      <w:proofErr w:type="spellStart"/>
-      <w:r>
-        <w:rPr>
-          <w:rFonts w:hint="eastAsia"/>
-        </w:rPr>
-        <w:t>easy_install</w:t>
-      </w:r>
-      <w:proofErr w:type="spellEnd"/>
-      <w:r>
-        <w:rPr>
-          <w:rFonts w:hint="eastAsia"/>
-        </w:rPr>
-        <w:t xml:space="preserve"> pinyin</w:t>
+      <w:r>
+        <w:rPr>
+          <w:rFonts w:hint="eastAsia"/>
+        </w:rPr>
+        <w:t>easy_install pinyin</w:t>
       </w:r>
       <w:r>
         <w:rPr>
@@ -478,13 +453,8 @@
         </w:rPr>
         <w:tab/>
       </w:r>
-      <w:proofErr w:type="gramStart"/>
-      <w:r>
-        <w:t>cd</w:t>
-      </w:r>
-      <w:proofErr w:type="gramEnd"/>
-      <w:r>
-        <w:t xml:space="preserve"> C:\Program Files\MySQL\MySQL Server 5.6\bin</w:t>
+      <w:r>
+        <w:t>cd C:\Program Files\MySQL\MySQL Server 5.6\bin</w:t>
       </w:r>
     </w:p>
     <w:p>
@@ -495,97 +465,52 @@
         <w:lastRenderedPageBreak/>
         <w:tab/>
       </w:r>
-      <w:proofErr w:type="spellStart"/>
-      <w:proofErr w:type="gramStart"/>
-      <w:r>
-        <w:t>mysqld</w:t>
-      </w:r>
-      <w:proofErr w:type="spellEnd"/>
-      <w:proofErr w:type="gramEnd"/>
-      <w:r>
-        <w:t xml:space="preserve"> --install MySQL</w:t>
-      </w:r>
-    </w:p>
-    <w:p>
-      <w:r>
-        <w:rPr>
-          <w:rFonts w:hint="eastAsia"/>
-        </w:rPr>
-        <w:tab/>
-      </w:r>
-      <w:proofErr w:type="gramStart"/>
-      <w:r>
-        <w:t>net</w:t>
-      </w:r>
-      <w:proofErr w:type="gramEnd"/>
-      <w:r>
-        <w:t xml:space="preserve"> start </w:t>
-      </w:r>
-      <w:proofErr w:type="spellStart"/>
-      <w:r>
-        <w:t>mysql</w:t>
-      </w:r>
-      <w:proofErr w:type="spellEnd"/>
-    </w:p>
-    <w:p>
-      <w:r>
-        <w:rPr>
-          <w:rFonts w:hint="eastAsia"/>
-        </w:rPr>
-        <w:tab/>
-      </w:r>
-      <w:proofErr w:type="spellStart"/>
-      <w:proofErr w:type="gramStart"/>
-      <w:r>
-        <w:t>mysql</w:t>
-      </w:r>
-      <w:proofErr w:type="spellEnd"/>
-      <w:proofErr w:type="gramEnd"/>
-      <w:r>
-        <w:t xml:space="preserve"> -u root</w:t>
-      </w:r>
-    </w:p>
-    <w:p>
-      <w:r>
-        <w:rPr>
-          <w:rFonts w:hint="eastAsia"/>
-        </w:rPr>
-        <w:tab/>
-      </w:r>
-      <w:proofErr w:type="gramStart"/>
-      <w:r>
-        <w:t>create</w:t>
-      </w:r>
-      <w:proofErr w:type="gramEnd"/>
-      <w:r>
-        <w:t xml:space="preserve"> database </w:t>
-      </w:r>
-      <w:proofErr w:type="spellStart"/>
-      <w:r>
-        <w:t>newbroadcast</w:t>
-      </w:r>
-      <w:proofErr w:type="spellEnd"/>
-      <w:r>
-        <w:t>;</w:t>
-      </w:r>
-    </w:p>
-    <w:p>
-      <w:r>
-        <w:rPr>
-          <w:rFonts w:hint="eastAsia"/>
-        </w:rPr>
-        <w:tab/>
-      </w:r>
-      <w:r>
-        <w:t xml:space="preserve">ALTER DATABASE </w:t>
-      </w:r>
-      <w:proofErr w:type="spellStart"/>
-      <w:r>
-        <w:t>newbroadcast</w:t>
-      </w:r>
-      <w:proofErr w:type="spellEnd"/>
-      <w:r>
-        <w:t xml:space="preserve"> DEFAULT CHARACTER SET utf8 COLLATE utf8_unicode_ci;</w:t>
+      <w:r>
+        <w:t>mysqld --install MySQL</w:t>
+      </w:r>
+    </w:p>
+    <w:p>
+      <w:r>
+        <w:rPr>
+          <w:rFonts w:hint="eastAsia"/>
+        </w:rPr>
+        <w:tab/>
+      </w:r>
+      <w:r>
+        <w:t>net start mysql</w:t>
+      </w:r>
+    </w:p>
+    <w:p>
+      <w:r>
+        <w:rPr>
+          <w:rFonts w:hint="eastAsia"/>
+        </w:rPr>
+        <w:tab/>
+      </w:r>
+      <w:r>
+        <w:t>mysql -u root</w:t>
+      </w:r>
+    </w:p>
+    <w:p>
+      <w:r>
+        <w:rPr>
+          <w:rFonts w:hint="eastAsia"/>
+        </w:rPr>
+        <w:tab/>
+      </w:r>
+      <w:r>
+        <w:t>create database newbroadcast;</w:t>
+      </w:r>
+    </w:p>
+    <w:p>
+      <w:r>
+        <w:rPr>
+          <w:rFonts w:hint="eastAsia"/>
+        </w:rPr>
+        <w:tab/>
+      </w:r>
+      <w:r>
+        <w:t>ALTER DATABASE newbroadcast DEFAULT CHARACTER SET utf8 COLLATE utf8_unicode_ci;</w:t>
       </w:r>
     </w:p>
     <w:p/>
@@ -611,21 +536,7 @@
         <w:rPr>
           <w:rFonts w:hint="eastAsia"/>
         </w:rPr>
-        <w:t>先确认</w:t>
-      </w:r>
-      <w:proofErr w:type="gramStart"/>
-      <w:r>
-        <w:rPr>
-          <w:rFonts w:hint="eastAsia"/>
-        </w:rPr>
-        <w:t>帐号</w:t>
-      </w:r>
-      <w:proofErr w:type="gramEnd"/>
-      <w:r>
-        <w:rPr>
-          <w:rFonts w:hint="eastAsia"/>
-        </w:rPr>
-        <w:t>有对</w:t>
+        <w:t>先确认帐号有对</w:t>
       </w:r>
       <w:r>
         <w:t>http://stash.secoder.net/</w:t>
@@ -636,28 +547,24 @@
         </w:rPr>
         <w:t>上</w:t>
       </w:r>
-      <w:proofErr w:type="spellStart"/>
       <w:r>
         <w:rPr>
           <w:rFonts w:hint="eastAsia"/>
         </w:rPr>
         <w:t>NewBroadcast</w:t>
       </w:r>
-      <w:proofErr w:type="spellEnd"/>
       <w:r>
         <w:rPr>
           <w:rFonts w:hint="eastAsia"/>
         </w:rPr>
         <w:t>项目</w:t>
       </w:r>
-      <w:proofErr w:type="spellStart"/>
       <w:r>
         <w:rPr>
           <w:rFonts w:hint="eastAsia"/>
         </w:rPr>
         <w:t>NewBroadcast</w:t>
       </w:r>
-      <w:proofErr w:type="spellEnd"/>
       <w:r>
         <w:rPr>
           <w:rFonts w:hint="eastAsia"/>
@@ -783,20 +690,7 @@
           <w:rFonts w:hint="eastAsia"/>
         </w:rPr>
         <w:tab/>
-      </w:r>
-      <w:proofErr w:type="gramStart"/>
-      <w:r>
-        <w:rPr>
-          <w:rFonts w:hint="eastAsia"/>
-        </w:rPr>
-        <w:t>cd</w:t>
-      </w:r>
-      <w:proofErr w:type="gramEnd"/>
-      <w:r>
-        <w:rPr>
-          <w:rFonts w:hint="eastAsia"/>
-        </w:rPr>
-        <w:t xml:space="preserve"> C:\</w:t>
+        <w:t>cd C:\</w:t>
       </w:r>
       <w:r>
         <w:rPr>
@@ -811,22 +705,7 @@
           <w:rFonts w:hint="eastAsia"/>
         </w:rPr>
         <w:tab/>
-      </w:r>
-      <w:proofErr w:type="spellStart"/>
-      <w:proofErr w:type="gramStart"/>
-      <w:r>
-        <w:rPr>
-          <w:rFonts w:hint="eastAsia"/>
-        </w:rPr>
-        <w:t>git</w:t>
-      </w:r>
-      <w:proofErr w:type="spellEnd"/>
-      <w:proofErr w:type="gramEnd"/>
-      <w:r>
-        <w:rPr>
-          <w:rFonts w:hint="eastAsia"/>
-        </w:rPr>
-        <w:t xml:space="preserve"> clone </w:t>
+        <w:t xml:space="preserve">git clone </w:t>
       </w:r>
       <w:r>
         <w:t>ssh://git@stash.secoder.net:7999/newb/newbroadcast.git</w:t>
@@ -992,20 +871,7 @@
           <w:rFonts w:hint="eastAsia"/>
         </w:rPr>
         <w:tab/>
-      </w:r>
-      <w:proofErr w:type="gramStart"/>
-      <w:r>
-        <w:rPr>
-          <w:rFonts w:hint="eastAsia"/>
-        </w:rPr>
-        <w:t>cd</w:t>
-      </w:r>
-      <w:proofErr w:type="gramEnd"/>
-      <w:r>
-        <w:rPr>
-          <w:rFonts w:hint="eastAsia"/>
-        </w:rPr>
-        <w:t xml:space="preserve"> </w:t>
+        <w:t xml:space="preserve">cd </w:t>
       </w:r>
       <w:r>
         <w:t>C:\</w:t>
@@ -1026,102 +892,34 @@
           <w:rFonts w:hint="eastAsia"/>
         </w:rPr>
         <w:tab/>
-      </w:r>
-      <w:proofErr w:type="gramStart"/>
-      <w:r>
-        <w:rPr>
-          <w:rFonts w:hint="eastAsia"/>
-        </w:rPr>
-        <w:t>manage.py</w:t>
-      </w:r>
-      <w:proofErr w:type="gramEnd"/>
-      <w:r>
-        <w:rPr>
-          <w:rFonts w:hint="eastAsia"/>
-        </w:rPr>
-        <w:t xml:space="preserve"> </w:t>
-      </w:r>
-      <w:proofErr w:type="spellStart"/>
-      <w:r>
-        <w:rPr>
-          <w:rFonts w:hint="eastAsia"/>
-        </w:rPr>
-        <w:t>syncdb</w:t>
-      </w:r>
-      <w:proofErr w:type="spellEnd"/>
-    </w:p>
-    <w:p>
-      <w:r>
-        <w:rPr>
-          <w:rFonts w:hint="eastAsia"/>
-        </w:rPr>
-        <w:tab/>
-      </w:r>
-      <w:proofErr w:type="gramStart"/>
-      <w:r>
-        <w:rPr>
-          <w:rFonts w:hint="eastAsia"/>
-        </w:rPr>
+        <w:t>manage.py syncdb</w:t>
+      </w:r>
+    </w:p>
+    <w:p>
+      <w:r>
+        <w:rPr>
+          <w:rFonts w:hint="eastAsia"/>
+        </w:rPr>
+        <w:tab/>
         <w:t>no</w:t>
       </w:r>
-      <w:proofErr w:type="gramEnd"/>
-    </w:p>
-    <w:p>
-      <w:r>
-        <w:rPr>
-          <w:rFonts w:hint="eastAsia"/>
-        </w:rPr>
-        <w:tab/>
-      </w:r>
-      <w:proofErr w:type="gramStart"/>
-      <w:r>
-        <w:rPr>
-          <w:rFonts w:hint="eastAsia"/>
-        </w:rPr>
-        <w:t>manage.py</w:t>
-      </w:r>
-      <w:proofErr w:type="gramEnd"/>
-      <w:r>
-        <w:rPr>
-          <w:rFonts w:hint="eastAsia"/>
-        </w:rPr>
-        <w:t xml:space="preserve"> shell</w:t>
-      </w:r>
-    </w:p>
-    <w:p>
-      <w:r>
-        <w:rPr>
-          <w:rFonts w:hint="eastAsia"/>
-        </w:rPr>
-        <w:tab/>
-      </w:r>
-      <w:proofErr w:type="gramStart"/>
-      <w:r>
-        <w:rPr>
-          <w:rFonts w:hint="eastAsia"/>
-        </w:rPr>
-        <w:t>from</w:t>
-      </w:r>
-      <w:proofErr w:type="gramEnd"/>
-      <w:r>
-        <w:rPr>
-          <w:rFonts w:hint="eastAsia"/>
-        </w:rPr>
-        <w:t xml:space="preserve"> </w:t>
-      </w:r>
-      <w:proofErr w:type="spellStart"/>
-      <w:r>
-        <w:rPr>
-          <w:rFonts w:hint="eastAsia"/>
-        </w:rPr>
-        <w:t>NewBroadcast.models</w:t>
-      </w:r>
-      <w:proofErr w:type="spellEnd"/>
-      <w:r>
-        <w:rPr>
-          <w:rFonts w:hint="eastAsia"/>
-        </w:rPr>
-        <w:t xml:space="preserve"> import User</w:t>
+    </w:p>
+    <w:p>
+      <w:r>
+        <w:rPr>
+          <w:rFonts w:hint="eastAsia"/>
+        </w:rPr>
+        <w:tab/>
+        <w:t>manage.py shell</w:t>
+      </w:r>
+    </w:p>
+    <w:p>
+      <w:r>
+        <w:rPr>
+          <w:rFonts w:hint="eastAsia"/>
+        </w:rPr>
+        <w:tab/>
+        <w:t>from NewBroadcast.models import User</w:t>
       </w:r>
     </w:p>
     <w:p>
@@ -1147,30 +945,8 @@
         <w:rPr>
           <w:rFonts w:ascii="Times New Roman" w:hAnsi="Times New Roman" w:cs="Times New Roman" w:hint="eastAsia"/>
         </w:rPr>
-        <w:t>", power="</w:t>
-      </w:r>
-      <w:proofErr w:type="spellStart"/>
-      <w:r>
-        <w:rPr>
-          <w:rFonts w:ascii="Times New Roman" w:hAnsi="Times New Roman" w:cs="Times New Roman" w:hint="eastAsia"/>
-        </w:rPr>
-        <w:t>superadmin</w:t>
-      </w:r>
-      <w:proofErr w:type="spellEnd"/>
-      <w:r>
-        <w:rPr>
-          <w:rFonts w:ascii="Times New Roman" w:hAnsi="Times New Roman" w:cs="Times New Roman" w:hint="eastAsia"/>
-        </w:rPr>
-        <w:t>").</w:t>
-      </w:r>
-      <w:proofErr w:type="gramStart"/>
-      <w:r>
-        <w:rPr>
-          <w:rFonts w:ascii="Times New Roman" w:hAnsi="Times New Roman" w:cs="Times New Roman" w:hint="eastAsia"/>
-        </w:rPr>
-        <w:t>save()</w:t>
-      </w:r>
-      <w:proofErr w:type="gramEnd"/>
+        <w:t>", power="superadmin").save()</w:t>
+      </w:r>
     </w:p>
     <w:p>
       <w:pPr>
@@ -1253,20 +1029,7 @@
           <w:rFonts w:hint="eastAsia"/>
         </w:rPr>
         <w:tab/>
-      </w:r>
-      <w:proofErr w:type="gramStart"/>
-      <w:r>
-        <w:rPr>
-          <w:rFonts w:hint="eastAsia"/>
-        </w:rPr>
-        <w:t>cd</w:t>
-      </w:r>
-      <w:proofErr w:type="gramEnd"/>
-      <w:r>
-        <w:rPr>
-          <w:rFonts w:hint="eastAsia"/>
-        </w:rPr>
-        <w:t xml:space="preserve"> </w:t>
+        <w:t xml:space="preserve">cd </w:t>
       </w:r>
       <w:r>
         <w:t>C:\</w:t>
@@ -1288,28 +1051,12 @@
         </w:rPr>
         <w:tab/>
       </w:r>
-      <w:proofErr w:type="gramStart"/>
-      <w:r>
-        <w:rPr>
-          <w:rFonts w:hint="eastAsia"/>
-        </w:rPr>
-        <w:t>manage.py</w:t>
-      </w:r>
-      <w:proofErr w:type="gramEnd"/>
-      <w:r>
-        <w:rPr>
-          <w:rFonts w:hint="eastAsia"/>
-        </w:rPr>
-        <w:t xml:space="preserve"> </w:t>
-      </w:r>
-      <w:proofErr w:type="spellStart"/>
-      <w:r>
-        <w:rPr>
-          <w:rFonts w:hint="eastAsia"/>
-        </w:rPr>
-        <w:t>runserver</w:t>
-      </w:r>
-      <w:proofErr w:type="spellEnd"/>
+      <w:r>
+        <w:rPr>
+          <w:rFonts w:hint="eastAsia"/>
+        </w:rPr>
+        <w:t>manage.py runserver</w:t>
+      </w:r>
     </w:p>
     <w:p/>
     <w:p>
@@ -1336,61 +1083,47 @@
         </w:rPr>
         <w:t>用</w:t>
       </w:r>
-      <w:proofErr w:type="spellStart"/>
-      <w:r>
+      <w:r>
+        <w:t>nginx\conf</w:t>
+      </w:r>
+      <w:r>
+        <w:rPr>
+          <w:rFonts w:hint="eastAsia"/>
+        </w:rPr>
+        <w:t>文件夹的配置文件覆盖</w:t>
+      </w:r>
+      <w:r>
+        <w:rPr>
+          <w:rFonts w:hint="eastAsia"/>
+        </w:rPr>
         <w:t>nginx</w:t>
       </w:r>
-      <w:proofErr w:type="spellEnd"/>
-      <w:r>
-        <w:t>\</w:t>
-      </w:r>
-      <w:proofErr w:type="spellStart"/>
-      <w:r>
-        <w:t>conf</w:t>
-      </w:r>
-      <w:proofErr w:type="spellEnd"/>
-      <w:r>
-        <w:rPr>
-          <w:rFonts w:hint="eastAsia"/>
-        </w:rPr>
-        <w:t>文件夹的配置文件覆盖</w:t>
-      </w:r>
-      <w:proofErr w:type="spellStart"/>
+      <w:r>
+        <w:rPr>
+          <w:rFonts w:hint="eastAsia"/>
+        </w:rPr>
+        <w:t>安装目录下的配置文件。</w:t>
+      </w:r>
+    </w:p>
+    <w:p>
+      <w:r>
+        <w:rPr>
+          <w:rFonts w:hint="eastAsia"/>
+        </w:rPr>
+        <w:tab/>
+      </w:r>
+      <w:r>
+        <w:rPr>
+          <w:rFonts w:hint="eastAsia"/>
+        </w:rPr>
+        <w:t>在</w:t>
+      </w:r>
       <w:r>
         <w:rPr>
           <w:rFonts w:hint="eastAsia"/>
         </w:rPr>
         <w:t>nginx</w:t>
       </w:r>
-      <w:proofErr w:type="spellEnd"/>
-      <w:r>
-        <w:rPr>
-          <w:rFonts w:hint="eastAsia"/>
-        </w:rPr>
-        <w:t>安装目录下的配置文件。</w:t>
-      </w:r>
-    </w:p>
-    <w:p>
-      <w:r>
-        <w:rPr>
-          <w:rFonts w:hint="eastAsia"/>
-        </w:rPr>
-        <w:tab/>
-      </w:r>
-      <w:r>
-        <w:rPr>
-          <w:rFonts w:hint="eastAsia"/>
-        </w:rPr>
-        <w:t>在</w:t>
-      </w:r>
-      <w:proofErr w:type="spellStart"/>
-      <w:r>
-        <w:rPr>
-          <w:rFonts w:hint="eastAsia"/>
-        </w:rPr>
-        <w:t>nginx</w:t>
-      </w:r>
-      <w:proofErr w:type="spellEnd"/>
       <w:r>
         <w:rPr>
           <w:rFonts w:hint="eastAsia"/>
@@ -1516,27 +1249,9 @@
         </w:rPr>
         <w:t>证书来增加安全性，替换</w:t>
       </w:r>
-      <w:proofErr w:type="spellStart"/>
-      <w:r>
-        <w:t>nginx</w:t>
-      </w:r>
-      <w:proofErr w:type="spellEnd"/>
-      <w:r>
-        <w:t>\</w:t>
-      </w:r>
-      <w:proofErr w:type="spellStart"/>
-      <w:r>
-        <w:t>conf</w:t>
-      </w:r>
-      <w:proofErr w:type="spellEnd"/>
-      <w:r>
-        <w:t>\</w:t>
-      </w:r>
-      <w:proofErr w:type="spellStart"/>
-      <w:r>
-        <w:t>ssl</w:t>
-      </w:r>
-      <w:proofErr w:type="spellEnd"/>
+      <w:r>
+        <w:t>nginx\conf\ssl</w:t>
+      </w:r>
       <w:r>
         <w:rPr>
           <w:rFonts w:hint="eastAsia"/>
@@ -1632,19 +1347,10 @@
         <w:t>。</w:t>
       </w:r>
     </w:p>
-    <w:p>
-      <w:pPr>
-        <w:rPr>
-          <w:rFonts w:hint="eastAsia"/>
-        </w:rPr>
-      </w:pPr>
-    </w:p>
+    <w:p/>
     <w:p>
       <w:pPr>
         <w:pStyle w:val="2"/>
-        <w:rPr>
-          <w:rFonts w:hint="eastAsia"/>
-        </w:rPr>
       </w:pPr>
       <w:r>
         <w:rPr>
@@ -1654,11 +1360,6 @@
       </w:r>
     </w:p>
     <w:p>
-      <w:pPr>
-        <w:rPr>
-          <w:rFonts w:hint="eastAsia"/>
-        </w:rPr>
-      </w:pPr>
       <w:r>
         <w:rPr>
           <w:rFonts w:hint="eastAsia"/>
@@ -1671,13 +1372,8 @@
         </w:rPr>
         <w:t>无图节目会用</w:t>
       </w:r>
-      <w:proofErr w:type="spellStart"/>
-      <w:r>
-        <w:t>django</w:t>
-      </w:r>
-      <w:proofErr w:type="spellEnd"/>
-      <w:r>
-        <w:t>\static\images\default</w:t>
+      <w:r>
+        <w:t>django\static\images\default</w:t>
       </w:r>
       <w:r>
         <w:rPr>
@@ -1686,10 +1382,7 @@
         <w:t>目录下的默认图片随机配图。可以随时更换这些图片。</w:t>
       </w:r>
     </w:p>
-    <w:p>
-      <w:bookmarkStart w:id="0" w:name="_GoBack"/>
-      <w:bookmarkEnd w:id="0"/>
-    </w:p>
+    <w:p/>
     <w:sectPr>
       <w:pgSz w:w="11906" w:h="16838"/>
       <w:pgMar w:top="1440" w:right="1800" w:bottom="1440" w:left="1800" w:header="851" w:footer="992" w:gutter="0"/>
